--- a/public/Formato_Protesta_Nueva.docx
+++ b/public/Formato_Protesta_Nueva.docx
@@ -82,7 +82,25 @@
           <w:sz w:val="24"/>
           <w:szCs w:val="24"/>
         </w:rPr>
-        <w:t>${fecha_titulacion}</w:t>
+        <w:t>${</w:t>
+      </w:r>
+      <w:proofErr w:type="spellStart"/>
+      <w:r>
+        <w:rPr>
+          <w:color w:val="000000"/>
+          <w:sz w:val="24"/>
+          <w:szCs w:val="24"/>
+        </w:rPr>
+        <w:t>fecha_titulacion</w:t>
+      </w:r>
+      <w:proofErr w:type="spellEnd"/>
+      <w:r>
+        <w:rPr>
+          <w:color w:val="000000"/>
+          <w:sz w:val="24"/>
+          <w:szCs w:val="24"/>
+        </w:rPr>
+        <w:t>}</w:t>
       </w:r>
       <w:r>
         <w:rPr>
@@ -351,7 +369,25 @@
           <w:sz w:val="24"/>
           <w:szCs w:val="24"/>
         </w:rPr>
-        <w:t>${justa_justo}</w:t>
+        <w:t>${</w:t>
+      </w:r>
+      <w:proofErr w:type="spellStart"/>
+      <w:r>
+        <w:rPr>
+          <w:color w:val="000000"/>
+          <w:sz w:val="24"/>
+          <w:szCs w:val="24"/>
+        </w:rPr>
+        <w:t>justa_justo</w:t>
+      </w:r>
+      <w:proofErr w:type="spellEnd"/>
+      <w:r>
+        <w:rPr>
+          <w:color w:val="000000"/>
+          <w:sz w:val="24"/>
+          <w:szCs w:val="24"/>
+        </w:rPr>
+        <w:t>}</w:t>
       </w:r>
       <w:r>
         <w:rPr>
@@ -1158,11 +1194,34 @@
             <w:r>
               <w:rPr>
                 <w:b/>
-                <w:color w:val="000000"/>
-                <w:sz w:val="20"/>
-                <w:szCs w:val="20"/>
-              </w:rPr>
-              <w:t>DRA. ALMA YOLANDA ALANÍS GARCÍA</w:t>
+                <w:bCs/>
+                <w:sz w:val="20"/>
+                <w:szCs w:val="20"/>
+                <w:lang w:val="es-MX"/>
+              </w:rPr>
+              <w:t>${</w:t>
+            </w:r>
+            <w:proofErr w:type="spellStart"/>
+            <w:r>
+              <w:rPr>
+                <w:b/>
+                <w:bCs/>
+                <w:sz w:val="20"/>
+                <w:szCs w:val="20"/>
+                <w:lang w:val="es-MX"/>
+              </w:rPr>
+              <w:t>director_division</w:t>
+            </w:r>
+            <w:proofErr w:type="spellEnd"/>
+            <w:r>
+              <w:rPr>
+                <w:b/>
+                <w:bCs/>
+                <w:sz w:val="20"/>
+                <w:szCs w:val="20"/>
+                <w:lang w:val="es-MX"/>
+              </w:rPr>
+              <w:t>}</w:t>
             </w:r>
           </w:p>
           <w:p>
@@ -1179,15 +1238,27 @@
               <w:rPr>
                 <w:sz w:val="20"/>
                 <w:szCs w:val="20"/>
-              </w:rPr>
-              <w:t xml:space="preserve">DIRECTOR DE LA DIVISIÓN DE </w:t>
+                <w:lang w:val="es-MX"/>
+              </w:rPr>
+              <w:t>${</w:t>
             </w:r>
+            <w:proofErr w:type="spellStart"/>
             <w:r>
               <w:rPr>
                 <w:sz w:val="20"/>
                 <w:szCs w:val="20"/>
-              </w:rPr>
-              <w:t>TECNOLOGÍAS PARA LA INTEGRACIÓN CIBER-HUMANA</w:t>
+                <w:lang w:val="es-MX"/>
+              </w:rPr>
+              <w:t>dir_division</w:t>
+            </w:r>
+            <w:proofErr w:type="spellEnd"/>
+            <w:r>
+              <w:rPr>
+                <w:sz w:val="20"/>
+                <w:szCs w:val="20"/>
+                <w:lang w:val="es-MX"/>
+              </w:rPr>
+              <w:t>}</w:t>
             </w:r>
           </w:p>
         </w:tc>
@@ -1262,11 +1333,34 @@
             <w:r>
               <w:rPr>
                 <w:b/>
-                <w:color w:val="000000"/>
-                <w:sz w:val="20"/>
-                <w:szCs w:val="20"/>
-              </w:rPr>
-              <w:t>MTRO. EDUARDO MÉNDEZ PALOS</w:t>
+                <w:bCs/>
+                <w:sz w:val="20"/>
+                <w:szCs w:val="20"/>
+                <w:lang w:val="es-MX"/>
+              </w:rPr>
+              <w:t>${</w:t>
+            </w:r>
+            <w:proofErr w:type="spellStart"/>
+            <w:r>
+              <w:rPr>
+                <w:b/>
+                <w:bCs/>
+                <w:sz w:val="20"/>
+                <w:szCs w:val="20"/>
+                <w:lang w:val="es-MX"/>
+              </w:rPr>
+              <w:t>secretario_division</w:t>
+            </w:r>
+            <w:proofErr w:type="spellEnd"/>
+            <w:r>
+              <w:rPr>
+                <w:b/>
+                <w:bCs/>
+                <w:sz w:val="20"/>
+                <w:szCs w:val="20"/>
+                <w:lang w:val="es-MX"/>
+              </w:rPr>
+              <w:t>}</w:t>
             </w:r>
           </w:p>
           <w:p>
@@ -1283,15 +1377,35 @@
               <w:rPr>
                 <w:sz w:val="20"/>
                 <w:szCs w:val="20"/>
-              </w:rPr>
-              <w:t xml:space="preserve">SECRETARIO DE LA DIVISIÓN DE </w:t>
+                <w:lang w:val="es-MX"/>
+              </w:rPr>
+              <w:t>${</w:t>
+            </w:r>
+            <w:proofErr w:type="spellStart"/>
+            <w:r>
+              <w:rPr>
+                <w:sz w:val="20"/>
+                <w:szCs w:val="20"/>
+                <w:lang w:val="es-MX"/>
+              </w:rPr>
+              <w:t>secre</w:t>
             </w:r>
             <w:r>
               <w:rPr>
                 <w:sz w:val="20"/>
                 <w:szCs w:val="20"/>
-              </w:rPr>
-              <w:t>TECNOLOGÍAS PARA LA INTEGRACIÓN CIBER-HUMANA</w:t>
+                <w:lang w:val="es-MX"/>
+              </w:rPr>
+              <w:t>_division</w:t>
+            </w:r>
+            <w:proofErr w:type="spellEnd"/>
+            <w:r>
+              <w:rPr>
+                <w:sz w:val="20"/>
+                <w:szCs w:val="20"/>
+                <w:lang w:val="es-MX"/>
+              </w:rPr>
+              <w:t>}</w:t>
             </w:r>
           </w:p>
         </w:tc>
